--- a/undergraduate-bulletin/chapter-8/RegistrationPoliciesandRegulations.docx
+++ b/undergraduate-bulletin/chapter-8/RegistrationPoliciesandRegulations.docx
@@ -463,7 +463,63 @@
           <w:vertAlign w:val="baseline"/>
           <w:rtl w:val="0"/>
         </w:rPr>
-        <w:t xml:space="preserve">Students may enroll for no more than 19 units unless they are in the University Honors Program, their cumulative grade point average at Santa Clara is at least 3.3, or they have upper-division status and obtain approval from the Drahmann Center. One 2-unit course or two 1-unit courses are not counted as overload units. Students who meet the criteria above will not be permitted to register for more than 25 units without approval of the Dean of Academic Support Services. Students may register for courses that result in overload units only during the late registration period. See the website of the Office of the Registrar for registration schedules.</w:t>
+        <w:t xml:space="preserve">Students may enroll for no more than 19 units unless they are in the University Honors Program</w:t>
+      </w:r>
+      <w:r>
+        <w:rPr>
+          <w:rFonts w:ascii="Cambria" w:cs="Cambria" w:eastAsia="Cambria" w:hAnsi="Cambria"/>
+          <w:b w:val="0"/>
+          <w:i w:val="0"/>
+          <w:smallCaps w:val="0"/>
+          <w:strike w:val="0"/>
+          <w:color w:val="000000"/>
+          <w:sz w:val="24"/>
+          <w:szCs w:val="24"/>
+          <w:u w:val="none"/>
+          <w:vertAlign w:val="baseline"/>
+          <w:rtl w:val="0"/>
+        </w:rPr>
+        <w:t xml:space="preserve">or School of Engineering</w:t>
+      </w:r>
+      <w:r>
+        <w:rPr>
+          <w:rFonts w:ascii="Cambria" w:cs="Cambria" w:eastAsia="Cambria" w:hAnsi="Cambria"/>
+          <w:b w:val="0"/>
+          <w:i w:val="0"/>
+          <w:smallCaps w:val="0"/>
+          <w:strike w:val="0"/>
+          <w:color w:val="000000"/>
+          <w:sz w:val="24"/>
+          <w:szCs w:val="24"/>
+          <w:u w:val="none"/>
+          <w:shd w:fill="auto" w:val="clear"/>
+          <w:vertAlign w:val="baseline"/>
+          <w:rtl w:val="0"/>
+        </w:rPr>
+        <w:t xml:space="preserve">, their cumulative grade </w:t>
+      </w:r>
+      <w:r>
+        <w:rPr>
+          <w:rtl w:val="0"/>
+        </w:rPr>
+        <w:t xml:space="preserve"> </w:t>
+      </w:r>
+      <w:r>
+        <w:rPr>
+          <w:rFonts w:ascii="Cambria" w:cs="Cambria" w:eastAsia="Cambria" w:hAnsi="Cambria"/>
+          <w:b w:val="0"/>
+          <w:i w:val="0"/>
+          <w:smallCaps w:val="0"/>
+          <w:strike w:val="0"/>
+          <w:color w:val="000000"/>
+          <w:sz w:val="24"/>
+          <w:szCs w:val="24"/>
+          <w:u w:val="none"/>
+          <w:shd w:fill="auto" w:val="clear"/>
+          <w:vertAlign w:val="baseline"/>
+          <w:rtl w:val="0"/>
+        </w:rPr>
+        <w:t xml:space="preserve">point average at Santa Clara is at least 3.3, or they have upper-division status and obtain approval from the Drahmann Center. One 2-unit course or two 1-unit courses are not counted as overload units. Students who meet the criteria above will not be permitted to register for more than 25 units without approval of the Dean of Academic Support Services. Students may register for courses that result in overload units only during the late registration period. See the website of the Office of the Registrar for registration schedules.</w:t>
       </w:r>
     </w:p>
     <w:bookmarkStart w:colFirst="0" w:colLast="0" w:name="3znysh7" w:id="3"/>
@@ -587,7 +643,30 @@
           <w:vertAlign w:val="baseline"/>
           <w:rtl w:val="0"/>
         </w:rPr>
-        <w:t xml:space="preserve">Students who enroll in a course for which they are not eligible are subject to administrative cancellation of their enrollment in that course. Prior to the end of the late registration period, an instructor may notify the University registrar to drop first-year students who registered in upper-division courses, to drop students who have not satisfied the prerequisites for the course, or to drop students lacking the instructor permission required for certain courses.</w:t>
+        <w:t xml:space="preserve">Students who enroll in a course for which they are not eligible are subject to administrative cancellation of their enrollment in that course. Prior to the end of the late registration period, an instructor may notify the University </w:t>
+      </w:r>
+      <w:r>
+        <w:rPr>
+          <w:rtl w:val="0"/>
+        </w:rPr>
+        <w:t xml:space="preserve">R</w:t>
+      </w:r>
+      <w:r>
+        <w:rPr>
+          <w:rFonts w:ascii="Cambria" w:cs="Cambria" w:eastAsia="Cambria" w:hAnsi="Cambria"/>
+          <w:b w:val="0"/>
+          <w:i w:val="0"/>
+          <w:smallCaps w:val="0"/>
+          <w:strike w:val="0"/>
+          <w:color w:val="000000"/>
+          <w:sz w:val="24"/>
+          <w:szCs w:val="24"/>
+          <w:u w:val="none"/>
+          <w:shd w:fill="auto" w:val="clear"/>
+          <w:vertAlign w:val="baseline"/>
+          <w:rtl w:val="0"/>
+        </w:rPr>
+        <w:t xml:space="preserve">egistrar to drop first-year students who registered in upper-division courses, to drop students who have not satisfied the prerequisites for the course, or to drop students lacking the instructor permission required for certain courses.</w:t>
       </w:r>
     </w:p>
     <w:bookmarkStart w:colFirst="0" w:colLast="0" w:name="tyjcwt" w:id="5"/>
@@ -807,7 +886,144 @@
           <w:vertAlign w:val="baseline"/>
           <w:rtl w:val="0"/>
         </w:rPr>
-        <w:t xml:space="preserve">The vice provost for student life or designee, in consultation with the appropriate mental and medical health professionals and other staff as deemed necessary, is responsible for the implementation of this policy as stated in the Student Handbook.</w:t>
+        <w:t xml:space="preserve">The</w:t>
+      </w:r>
+      <w:r>
+        <w:rPr>
+          <w:rFonts w:ascii="Cambria" w:cs="Cambria" w:eastAsia="Cambria" w:hAnsi="Cambria"/>
+          <w:b w:val="0"/>
+          <w:i w:val="0"/>
+          <w:smallCaps w:val="0"/>
+          <w:strike w:val="0"/>
+          <w:color w:val="000000"/>
+          <w:sz w:val="24"/>
+          <w:szCs w:val="24"/>
+          <w:u w:val="none"/>
+          <w:vertAlign w:val="baseline"/>
+          <w:rtl w:val="0"/>
+        </w:rPr>
+        <w:t xml:space="preserve"> </w:t>
+      </w:r>
+      <w:r>
+        <w:rPr>
+          <w:rtl w:val="0"/>
+        </w:rPr>
+        <w:t xml:space="preserve">V</w:t>
+      </w:r>
+      <w:r>
+        <w:rPr>
+          <w:rFonts w:ascii="Cambria" w:cs="Cambria" w:eastAsia="Cambria" w:hAnsi="Cambria"/>
+          <w:b w:val="0"/>
+          <w:i w:val="0"/>
+          <w:smallCaps w:val="0"/>
+          <w:strike w:val="0"/>
+          <w:color w:val="000000"/>
+          <w:sz w:val="24"/>
+          <w:szCs w:val="24"/>
+          <w:u w:val="none"/>
+          <w:vertAlign w:val="baseline"/>
+          <w:rtl w:val="0"/>
+        </w:rPr>
+        <w:t xml:space="preserve">ice </w:t>
+      </w:r>
+      <w:r>
+        <w:rPr>
+          <w:rtl w:val="0"/>
+        </w:rPr>
+        <w:t xml:space="preserve">P</w:t>
+      </w:r>
+      <w:r>
+        <w:rPr>
+          <w:rFonts w:ascii="Cambria" w:cs="Cambria" w:eastAsia="Cambria" w:hAnsi="Cambria"/>
+          <w:b w:val="0"/>
+          <w:i w:val="0"/>
+          <w:smallCaps w:val="0"/>
+          <w:strike w:val="0"/>
+          <w:color w:val="000000"/>
+          <w:sz w:val="24"/>
+          <w:szCs w:val="24"/>
+          <w:u w:val="none"/>
+          <w:vertAlign w:val="baseline"/>
+          <w:rtl w:val="0"/>
+        </w:rPr>
+        <w:t xml:space="preserve">rovost for </w:t>
+      </w:r>
+      <w:r>
+        <w:rPr>
+          <w:rtl w:val="0"/>
+        </w:rPr>
+        <w:t xml:space="preserve">S</w:t>
+      </w:r>
+      <w:r>
+        <w:rPr>
+          <w:rFonts w:ascii="Cambria" w:cs="Cambria" w:eastAsia="Cambria" w:hAnsi="Cambria"/>
+          <w:b w:val="0"/>
+          <w:i w:val="0"/>
+          <w:smallCaps w:val="0"/>
+          <w:strike w:val="0"/>
+          <w:color w:val="000000"/>
+          <w:sz w:val="24"/>
+          <w:szCs w:val="24"/>
+          <w:u w:val="none"/>
+          <w:vertAlign w:val="baseline"/>
+          <w:rtl w:val="0"/>
+        </w:rPr>
+        <w:t xml:space="preserve">tudent</w:t>
+      </w:r>
+      <w:r>
+        <w:rPr>
+          <w:rFonts w:ascii="Cambria" w:cs="Cambria" w:eastAsia="Cambria" w:hAnsi="Cambria"/>
+          <w:b w:val="0"/>
+          <w:i w:val="0"/>
+          <w:smallCaps w:val="0"/>
+          <w:strike w:val="0"/>
+          <w:color w:val="000000"/>
+          <w:sz w:val="24"/>
+          <w:szCs w:val="24"/>
+          <w:u w:val="none"/>
+          <w:vertAlign w:val="baseline"/>
+          <w:rtl w:val="0"/>
+        </w:rPr>
+        <w:t xml:space="preserve"> </w:t>
+      </w:r>
+      <w:r>
+        <w:rPr>
+          <w:rtl w:val="0"/>
+        </w:rPr>
+        <w:t xml:space="preserve">L</w:t>
+      </w:r>
+      <w:r>
+        <w:rPr>
+          <w:rFonts w:ascii="Cambria" w:cs="Cambria" w:eastAsia="Cambria" w:hAnsi="Cambria"/>
+          <w:b w:val="0"/>
+          <w:i w:val="0"/>
+          <w:smallCaps w:val="0"/>
+          <w:strike w:val="0"/>
+          <w:color w:val="000000"/>
+          <w:sz w:val="24"/>
+          <w:szCs w:val="24"/>
+          <w:u w:val="none"/>
+          <w:vertAlign w:val="baseline"/>
+          <w:rtl w:val="0"/>
+        </w:rPr>
+        <w:t xml:space="preserve">i</w:t>
+      </w:r>
+      <w:r>
+        <w:rPr>
+          <w:rFonts w:ascii="Cambria" w:cs="Cambria" w:eastAsia="Cambria" w:hAnsi="Cambria"/>
+          <w:b w:val="0"/>
+          <w:i w:val="0"/>
+          <w:smallCaps w:val="0"/>
+          <w:strike w:val="0"/>
+          <w:color w:val="000000"/>
+          <w:sz w:val="24"/>
+          <w:szCs w:val="24"/>
+          <w:u w:val="none"/>
+          <w:shd w:fill="auto" w:val="clear"/>
+          <w:vertAlign w:val="baseline"/>
+          <w:rtl w:val="0"/>
+        </w:rPr>
+        <w:t xml:space="preserve">fe or designee, in consultation with the appropriate mental and medical health professionals and other staff as deemed necessary, is responsible for the implementation of this policy as stated in the Student Handbook.</w:t>
       </w:r>
     </w:p>
     <w:bookmarkStart w:colFirst="0" w:colLast="0" w:name="1t3h5sf" w:id="7"/>
@@ -1129,7 +1345,7 @@
       </w:r>
     </w:p>
     <w:sectPr>
-      <w:pgSz w:h="16838" w:w="12240"/>
+      <w:pgSz w:h="16838" w:w="12240" w:orient="portrait"/>
       <w:pgMar w:bottom="0" w:top="0" w:left="0" w:right="0" w:header="0" w:footer="720"/>
       <w:pgNumType w:start="1"/>
     </w:sectPr>
